--- a/documentation/SSU/ZahtevZaUclanjenjeUTim.docx
+++ b/documentation/SSU/ZahtevZaUclanjenjeUTim.docx
@@ -912,25 +912,19 @@
         <w:rPr>
           <w:rFonts w:ascii="Times New Roman" w:hAnsi="Times New Roman" w:cs="Times New Roman"/>
         </w:rPr>
-        <w:t>ega student prima poruku o pozivu. Ukoliko u ti</w:t>
-      </w:r>
-      <w:r>
-        <w:rPr>
-          <w:rFonts w:ascii="Times New Roman" w:hAnsi="Times New Roman" w:cs="Times New Roman"/>
-        </w:rPr>
-        <w:t>mu nema mesta sistem ce onemoguć</w:t>
-      </w:r>
-      <w:r>
-        <w:rPr>
-          <w:rFonts w:ascii="Times New Roman" w:hAnsi="Times New Roman" w:cs="Times New Roman"/>
-        </w:rPr>
-        <w:t>iti vo</w:t>
-      </w:r>
-      <w:r>
-        <w:rPr>
-          <w:rFonts w:ascii="Times New Roman" w:hAnsi="Times New Roman" w:cs="Times New Roman"/>
-        </w:rPr>
-        <w:t>đi tima da pošalje zahtev. Uč</w:t>
+        <w:t>eg</w:t>
+      </w:r>
+      <w:r>
+        <w:rPr>
+          <w:rFonts w:ascii="Times New Roman" w:hAnsi="Times New Roman" w:cs="Times New Roman"/>
+        </w:rPr>
+        <w:t>a student prima poruku o pozivu</w:t>
+      </w:r>
+      <w:r>
+        <w:rPr>
+          <w:rFonts w:ascii="Times New Roman" w:hAnsi="Times New Roman" w:cs="Times New Roman"/>
+        </w:rPr>
+        <w:t>. Uč</w:t>
       </w:r>
       <w:r>
         <w:rPr>
@@ -1026,13 +1020,13 @@
         <w:rPr>
           <w:rFonts w:ascii="Times New Roman" w:hAnsi="Times New Roman" w:cs="Times New Roman"/>
         </w:rPr>
-        <w:t>Vodja I članovi tima (studenti č</w:t>
-      </w:r>
-      <w:r>
-        <w:rPr>
-          <w:rFonts w:ascii="Times New Roman" w:hAnsi="Times New Roman" w:cs="Times New Roman"/>
-        </w:rPr>
-        <w:t>lanovi tima)</w:t>
+        <w:t xml:space="preserve">Vodja </w:t>
+      </w:r>
+      <w:r>
+        <w:rPr>
+          <w:rFonts w:ascii="Times New Roman" w:hAnsi="Times New Roman" w:cs="Times New Roman"/>
+        </w:rPr>
+        <w:t>tima</w:t>
       </w:r>
     </w:p>
     <w:p>
@@ -1127,7 +1121,6 @@
         <w:ind w:left="714" w:hanging="357"/>
       </w:pPr>
       <w:r>
-        <w:lastRenderedPageBreak/>
         <w:t>Glavni tok događaja</w:t>
       </w:r>
     </w:p>
@@ -1145,8 +1138,6 @@
       <w:r>
         <w:t>Vođa šalje zahteve za učlanjenje u tim</w:t>
       </w:r>
-      <w:bookmarkStart w:id="0" w:name="_GoBack"/>
-      <w:bookmarkEnd w:id="0"/>
     </w:p>
     <w:p>
       <w:pPr>
@@ -1273,25 +1264,13 @@
         <w:rPr>
           <w:rFonts w:ascii="Times New Roman" w:hAnsi="Times New Roman" w:cs="Times New Roman"/>
         </w:rPr>
-        <w:t>Č</w:t>
-      </w:r>
-      <w:r>
-        <w:rPr>
-          <w:rFonts w:ascii="Times New Roman" w:hAnsi="Times New Roman" w:cs="Times New Roman"/>
-        </w:rPr>
-        <w:t>lanovi tima prima</w:t>
-      </w:r>
-      <w:r>
-        <w:rPr>
-          <w:rFonts w:ascii="Times New Roman" w:hAnsi="Times New Roman" w:cs="Times New Roman"/>
-        </w:rPr>
-        <w:t>ju</w:t>
-      </w:r>
-      <w:r>
-        <w:rPr>
-          <w:rFonts w:ascii="Times New Roman" w:hAnsi="Times New Roman" w:cs="Times New Roman"/>
-        </w:rPr>
-        <w:t xml:space="preserve"> poruku</w:t>
+        <w:t>Vođa</w:t>
+      </w:r>
+      <w:r>
+        <w:rPr>
+          <w:rFonts w:ascii="Times New Roman" w:hAnsi="Times New Roman" w:cs="Times New Roman"/>
+        </w:rPr>
+        <w:t xml:space="preserve"> tima prima poruku</w:t>
       </w:r>
       <w:r>
         <w:rPr>
@@ -1405,19 +1384,13 @@
         <w:rPr>
           <w:rFonts w:ascii="Times New Roman" w:hAnsi="Times New Roman" w:cs="Times New Roman"/>
         </w:rPr>
-        <w:t xml:space="preserve">svi </w:t>
-      </w:r>
-      <w:r>
-        <w:rPr>
-          <w:rFonts w:ascii="Times New Roman" w:hAnsi="Times New Roman" w:cs="Times New Roman"/>
-        </w:rPr>
-        <w:t>č</w:t>
-      </w:r>
-      <w:r>
-        <w:rPr>
-          <w:rFonts w:ascii="Times New Roman" w:hAnsi="Times New Roman" w:cs="Times New Roman"/>
-        </w:rPr>
-        <w:t>lanovi tima dobijaju obave</w:t>
+        <w:t>vođa</w:t>
+      </w:r>
+      <w:r>
+        <w:rPr>
+          <w:rFonts w:ascii="Times New Roman" w:hAnsi="Times New Roman" w:cs="Times New Roman"/>
+        </w:rPr>
+        <w:t xml:space="preserve"> tima dobija obave</w:t>
       </w:r>
       <w:r>
         <w:rPr>
@@ -1525,6 +1498,8 @@
         <w:spacing w:after="0" w:line="240" w:lineRule="auto"/>
         <w:contextualSpacing/>
       </w:pPr>
+      <w:bookmarkStart w:id="0" w:name="_GoBack"/>
+      <w:bookmarkEnd w:id="0"/>
     </w:p>
     <w:sectPr>
       <w:pgSz w:w="12240" w:h="15840"/>
@@ -3270,7 +3245,7 @@
 </file>
 
 <file path=customXml/itemProps1.xml><?xml version="1.0" encoding="utf-8"?>
-<ds:datastoreItem xmlns:ds="http://schemas.openxmlformats.org/officeDocument/2006/customXml" ds:itemID="{2A681092-A709-4962-9A7C-9A66BF133A25}">
+<ds:datastoreItem xmlns:ds="http://schemas.openxmlformats.org/officeDocument/2006/customXml" ds:itemID="{9703D8D0-5BB0-4E47-852A-CABA6CDEAE03}">
   <ds:schemaRefs>
     <ds:schemaRef ds:uri="http://schemas.openxmlformats.org/officeDocument/2006/bibliography"/>
   </ds:schemaRefs>

--- a/documentation/SSU/ZahtevZaUclanjenjeUTim.docx
+++ b/documentation/SSU/ZahtevZaUclanjenjeUTim.docx
@@ -248,10 +248,12 @@
           <w:szCs w:val="24"/>
         </w:rPr>
       </w:pPr>
+      <w:bookmarkStart w:id="0" w:name="_GoBack"/>
+      <w:bookmarkEnd w:id="0"/>
     </w:p>
     <w:tbl>
       <w:tblPr>
-        <w:tblW w:w="6014" w:type="dxa"/>
+        <w:tblW w:w="4270" w:type="dxa"/>
         <w:jc w:val="center"/>
         <w:tblBorders>
           <w:top w:val="single" w:sz="6" w:space="0" w:color="000001"/>
@@ -273,7 +275,6 @@
         <w:gridCol w:w="1425"/>
         <w:gridCol w:w="860"/>
         <w:gridCol w:w="1985"/>
-        <w:gridCol w:w="1744"/>
       </w:tblGrid>
       <w:tr>
         <w:trPr>
@@ -379,39 +380,6 @@
             </w:r>
           </w:p>
         </w:tc>
-        <w:tc>
-          <w:tcPr>
-            <w:tcW w:w="1744" w:type="dxa"/>
-            <w:tcBorders>
-              <w:top w:val="single" w:sz="6" w:space="0" w:color="000001"/>
-              <w:left w:val="single" w:sz="6" w:space="0" w:color="000001"/>
-              <w:bottom w:val="single" w:sz="6" w:space="0" w:color="000001"/>
-              <w:right w:val="single" w:sz="6" w:space="0" w:color="000001"/>
-            </w:tcBorders>
-            <w:shd w:val="clear" w:color="auto" w:fill="auto"/>
-            <w:tcMar>
-              <w:left w:w="81" w:type="dxa"/>
-            </w:tcMar>
-            <w:vAlign w:val="center"/>
-          </w:tcPr>
-          <w:p>
-            <w:pPr>
-              <w:spacing w:after="0" w:line="240" w:lineRule="auto"/>
-              <w:contextualSpacing/>
-              <w:jc w:val="center"/>
-              <w:rPr>
-                <w:rFonts w:ascii="Times New Roman" w:eastAsia="Times New Roman" w:hAnsi="Times New Roman" w:cs="Times New Roman"/>
-              </w:rPr>
-            </w:pPr>
-            <w:r>
-              <w:rPr>
-                <w:rFonts w:ascii="Times New Roman" w:eastAsia="Times New Roman" w:hAnsi="Times New Roman" w:cs="Times New Roman"/>
-                <w:color w:val="000000"/>
-              </w:rPr>
-              <w:t>Autor</w:t>
-            </w:r>
-          </w:p>
-        </w:tc>
       </w:tr>
       <w:tr>
         <w:trPr>
@@ -514,38 +482,6 @@
                 <w:color w:val="000000"/>
               </w:rPr>
               <w:t>Inicijalna verzija</w:t>
-            </w:r>
-          </w:p>
-        </w:tc>
-        <w:tc>
-          <w:tcPr>
-            <w:tcW w:w="1744" w:type="dxa"/>
-            <w:tcBorders>
-              <w:top w:val="single" w:sz="6" w:space="0" w:color="000001"/>
-              <w:left w:val="single" w:sz="6" w:space="0" w:color="000001"/>
-              <w:bottom w:val="single" w:sz="6" w:space="0" w:color="000001"/>
-              <w:right w:val="single" w:sz="6" w:space="0" w:color="000001"/>
-            </w:tcBorders>
-            <w:shd w:val="clear" w:color="auto" w:fill="auto"/>
-            <w:tcMar>
-              <w:left w:w="81" w:type="dxa"/>
-            </w:tcMar>
-            <w:vAlign w:val="center"/>
-          </w:tcPr>
-          <w:p>
-            <w:pPr>
-              <w:spacing w:after="0" w:line="240" w:lineRule="auto"/>
-              <w:contextualSpacing/>
-              <w:jc w:val="center"/>
-              <w:rPr>
-                <w:rFonts w:ascii="Times New Roman" w:eastAsia="Times New Roman" w:hAnsi="Times New Roman" w:cs="Times New Roman"/>
-              </w:rPr>
-            </w:pPr>
-            <w:r>
-              <w:rPr>
-                <w:rFonts w:ascii="Times New Roman" w:eastAsia="Times New Roman" w:hAnsi="Times New Roman" w:cs="Times New Roman"/>
-              </w:rPr>
-              <w:t>Ivan Miljković</w:t>
             </w:r>
           </w:p>
         </w:tc>
@@ -657,38 +593,6 @@
             </w:r>
           </w:p>
         </w:tc>
-        <w:tc>
-          <w:tcPr>
-            <w:tcW w:w="1744" w:type="dxa"/>
-            <w:tcBorders>
-              <w:top w:val="single" w:sz="6" w:space="0" w:color="000001"/>
-              <w:left w:val="single" w:sz="6" w:space="0" w:color="000001"/>
-              <w:bottom w:val="single" w:sz="6" w:space="0" w:color="000001"/>
-              <w:right w:val="single" w:sz="6" w:space="0" w:color="000001"/>
-            </w:tcBorders>
-            <w:shd w:val="clear" w:color="auto" w:fill="auto"/>
-            <w:tcMar>
-              <w:left w:w="81" w:type="dxa"/>
-            </w:tcMar>
-            <w:vAlign w:val="center"/>
-          </w:tcPr>
-          <w:p>
-            <w:pPr>
-              <w:spacing w:after="0" w:line="240" w:lineRule="auto"/>
-              <w:contextualSpacing/>
-              <w:jc w:val="center"/>
-              <w:rPr>
-                <w:rFonts w:ascii="Times New Roman" w:eastAsia="Times New Roman" w:hAnsi="Times New Roman" w:cs="Times New Roman"/>
-              </w:rPr>
-            </w:pPr>
-            <w:r>
-              <w:rPr>
-                <w:rFonts w:ascii="Times New Roman" w:eastAsia="Times New Roman" w:hAnsi="Times New Roman" w:cs="Times New Roman"/>
-              </w:rPr>
-              <w:t>Ivan Miljković</w:t>
-            </w:r>
-          </w:p>
-        </w:tc>
       </w:tr>
     </w:tbl>
     <w:p>
@@ -1498,8 +1402,6 @@
         <w:spacing w:after="0" w:line="240" w:lineRule="auto"/>
         <w:contextualSpacing/>
       </w:pPr>
-      <w:bookmarkStart w:id="0" w:name="_GoBack"/>
-      <w:bookmarkEnd w:id="0"/>
     </w:p>
     <w:sectPr>
       <w:pgSz w:w="12240" w:h="15840"/>
@@ -3245,7 +3147,7 @@
 </file>
 
 <file path=customXml/itemProps1.xml><?xml version="1.0" encoding="utf-8"?>
-<ds:datastoreItem xmlns:ds="http://schemas.openxmlformats.org/officeDocument/2006/customXml" ds:itemID="{9703D8D0-5BB0-4E47-852A-CABA6CDEAE03}">
+<ds:datastoreItem xmlns:ds="http://schemas.openxmlformats.org/officeDocument/2006/customXml" ds:itemID="{2280F7B6-1AA5-4ED4-9DA8-A5566D57A988}">
   <ds:schemaRefs>
     <ds:schemaRef ds:uri="http://schemas.openxmlformats.org/officeDocument/2006/bibliography"/>
   </ds:schemaRefs>
